--- a/Documenten EenmaalAndermaal/Definition of Done.docx
+++ b/Documenten EenmaalAndermaal/Definition of Done.docx
@@ -3,7 +3,6 @@
 <w:document xmlns:wpc="http://schemas.microsoft.com/office/word/2010/wordprocessingCanvas" xmlns:cx="http://schemas.microsoft.com/office/drawing/2014/chartex" xmlns:cx1="http://schemas.microsoft.com/office/drawing/2015/9/8/chartex" xmlns:cx2="http://schemas.microsoft.com/office/drawing/2015/10/21/chartex" xmlns:cx3="http://schemas.microsoft.com/office/drawing/2016/5/9/chartex" xmlns:cx4="http://schemas.microsoft.com/office/drawing/2016/5/10/chartex" xmlns:cx5="http://schemas.microsoft.com/office/drawing/2016/5/11/chartex" xmlns:cx6="http://schemas.microsoft.com/office/drawing/2016/5/12/chartex" xmlns:cx7="http://schemas.microsoft.com/office/drawing/2016/5/13/chartex" xmlns:cx8="http://schemas.microsoft.com/office/drawing/2016/5/14/chartex" xmlns:mc="http://schemas.openxmlformats.org/markup-compatibility/2006" xmlns:aink="http://schemas.microsoft.com/office/drawing/2016/ink" xmlns:am3d="http://schemas.microsoft.com/office/drawing/2017/model3d" xmlns:o="urn:schemas-microsoft-com:office:office" xmlns:r="http://schemas.openxmlformats.org/officeDocument/2006/relationships" xmlns:m="http://schemas.openxmlformats.org/officeDocument/2006/math" xmlns:v="urn:schemas-microsoft-com:vml" xmlns:wp14="http://schemas.microsoft.com/office/word/2010/wordprocessingDrawing" xmlns:wp="http://schemas.openxmlformats.org/drawingml/2006/wordprocessingDrawing" xmlns:w10="urn:schemas-microsoft-com:office:word" xmlns:w="http://schemas.openxmlformats.org/wordprocessingml/2006/main" xmlns:w14="http://schemas.microsoft.com/office/word/2010/wordml" xmlns:w15="http://schemas.microsoft.com/office/word/2012/wordml" xmlns:w16cid="http://schemas.microsoft.com/office/word/2016/wordml/cid" xmlns:w16se="http://schemas.microsoft.com/office/word/2015/wordml/symex" xmlns:wpg="http://schemas.microsoft.com/office/word/2010/wordprocessingGroup" xmlns:wpi="http://schemas.microsoft.com/office/word/2010/wordprocessingInk" xmlns:wne="http://schemas.microsoft.com/office/word/2006/wordml" xmlns:wps="http://schemas.microsoft.com/office/word/2010/wordprocessingShape" mc:Ignorable="w14 w15 w16se w16cid wp14">
   <w:body>
     <w:p>
-      <w:bookmarkStart w:id="0" w:name="_GoBack"/>
       <w:r>
         <w:t xml:space="preserve">Definition of </w:t>
       </w:r>
@@ -34,7 +33,7 @@
         </w:numPr>
       </w:pPr>
       <w:r>
-        <w:t>Gemaakte werk/code wordt getest</w:t>
+        <w:t>Gemaakte code wordt getest</w:t>
       </w:r>
       <w:r>
         <w:t xml:space="preserve"> door middel van test cases</w:t>
@@ -75,8 +74,39 @@
         <w:t>Eventuele documenten zijn gecontroleerd op spellingscheck</w:t>
       </w:r>
     </w:p>
-    <w:p/>
-    <w:bookmarkEnd w:id="0"/>
+    <w:p>
+      <w:pPr>
+        <w:pStyle w:val="ListParagraph"/>
+        <w:numPr>
+          <w:ilvl w:val="0"/>
+          <w:numId w:val="1"/>
+        </w:numPr>
+      </w:pPr>
+      <w:r>
+        <w:t xml:space="preserve">Tekst </w:t>
+      </w:r>
+      <w:proofErr w:type="spellStart"/>
+      <w:r>
+        <w:t>boxes</w:t>
+      </w:r>
+      <w:proofErr w:type="spellEnd"/>
+      <w:r>
+        <w:t xml:space="preserve"> moeten </w:t>
+      </w:r>
+      <w:proofErr w:type="spellStart"/>
+      <w:r>
+        <w:t>sanitized</w:t>
+      </w:r>
+      <w:proofErr w:type="spellEnd"/>
+      <w:r>
+        <w:t xml:space="preserve"> zijn zodat er geen html tags ingevuld kunnen</w:t>
+      </w:r>
+      <w:bookmarkStart w:id="0" w:name="_GoBack"/>
+      <w:bookmarkEnd w:id="0"/>
+      <w:r>
+        <w:t xml:space="preserve"> worden</w:t>
+      </w:r>
+    </w:p>
     <w:p/>
     <w:sectPr>
       <w:pgSz w:w="11906" w:h="16838"/>

--- a/Documenten EenmaalAndermaal/Definition of Done.docx
+++ b/Documenten EenmaalAndermaal/Definition of Done.docx
@@ -3,18 +3,91 @@
 <w:document xmlns:wpc="http://schemas.microsoft.com/office/word/2010/wordprocessingCanvas" xmlns:cx="http://schemas.microsoft.com/office/drawing/2014/chartex" xmlns:cx1="http://schemas.microsoft.com/office/drawing/2015/9/8/chartex" xmlns:cx2="http://schemas.microsoft.com/office/drawing/2015/10/21/chartex" xmlns:cx3="http://schemas.microsoft.com/office/drawing/2016/5/9/chartex" xmlns:cx4="http://schemas.microsoft.com/office/drawing/2016/5/10/chartex" xmlns:cx5="http://schemas.microsoft.com/office/drawing/2016/5/11/chartex" xmlns:cx6="http://schemas.microsoft.com/office/drawing/2016/5/12/chartex" xmlns:cx7="http://schemas.microsoft.com/office/drawing/2016/5/13/chartex" xmlns:cx8="http://schemas.microsoft.com/office/drawing/2016/5/14/chartex" xmlns:mc="http://schemas.openxmlformats.org/markup-compatibility/2006" xmlns:aink="http://schemas.microsoft.com/office/drawing/2016/ink" xmlns:am3d="http://schemas.microsoft.com/office/drawing/2017/model3d" xmlns:o="urn:schemas-microsoft-com:office:office" xmlns:r="http://schemas.openxmlformats.org/officeDocument/2006/relationships" xmlns:m="http://schemas.openxmlformats.org/officeDocument/2006/math" xmlns:v="urn:schemas-microsoft-com:vml" xmlns:wp14="http://schemas.microsoft.com/office/word/2010/wordprocessingDrawing" xmlns:wp="http://schemas.openxmlformats.org/drawingml/2006/wordprocessingDrawing" xmlns:w10="urn:schemas-microsoft-com:office:word" xmlns:w="http://schemas.openxmlformats.org/wordprocessingml/2006/main" xmlns:w14="http://schemas.microsoft.com/office/word/2010/wordml" xmlns:w15="http://schemas.microsoft.com/office/word/2012/wordml" xmlns:w16cid="http://schemas.microsoft.com/office/word/2016/wordml/cid" xmlns:w16se="http://schemas.microsoft.com/office/word/2015/wordml/symex" xmlns:wpg="http://schemas.microsoft.com/office/word/2010/wordprocessingGroup" xmlns:wpi="http://schemas.microsoft.com/office/word/2010/wordprocessingInk" xmlns:wne="http://schemas.microsoft.com/office/word/2006/wordml" xmlns:wps="http://schemas.microsoft.com/office/word/2010/wordprocessingShape" mc:Ignorable="w14 w15 w16se w16cid wp14">
   <w:body>
     <w:p>
-      <w:r>
+      <w:pPr>
+        <w:rPr>
+          <w:b/>
+        </w:rPr>
+      </w:pPr>
+      <w:r>
+        <w:rPr>
+          <w:b/>
+        </w:rPr>
         <w:t xml:space="preserve">Definition of </w:t>
       </w:r>
       <w:proofErr w:type="spellStart"/>
       <w:r>
+        <w:rPr>
+          <w:b/>
+        </w:rPr>
         <w:t>Done</w:t>
       </w:r>
       <w:proofErr w:type="spellEnd"/>
     </w:p>
     <w:p>
-      <w:pPr>
-        <w:pStyle w:val="ListParagraph"/>
+      <w:r>
+        <w:t xml:space="preserve">De Definition of </w:t>
+      </w:r>
+      <w:proofErr w:type="spellStart"/>
+      <w:r>
+        <w:t>Done</w:t>
+      </w:r>
+      <w:proofErr w:type="spellEnd"/>
+      <w:r>
+        <w:t xml:space="preserve"> is een algemene checklist om te controleren of een user story correct is uitgewerkt. Voordat een user story van de “</w:t>
+      </w:r>
+      <w:r>
+        <w:t xml:space="preserve">In </w:t>
+      </w:r>
+      <w:proofErr w:type="spellStart"/>
+      <w:r>
+        <w:t>Progress</w:t>
+      </w:r>
+      <w:proofErr w:type="spellEnd"/>
+      <w:r>
+        <w:t>” naar de “</w:t>
+      </w:r>
+      <w:proofErr w:type="spellStart"/>
+      <w:r>
+        <w:t>D</w:t>
+      </w:r>
+      <w:r>
+        <w:t>one</w:t>
+      </w:r>
+      <w:proofErr w:type="spellEnd"/>
+      <w:r>
+        <w:t xml:space="preserve">” verplaatst mag worden moet deze eerst gecontroleerd worden d.m.v. de Definition of </w:t>
+      </w:r>
+      <w:proofErr w:type="spellStart"/>
+      <w:r>
+        <w:t>Done</w:t>
+      </w:r>
+      <w:proofErr w:type="spellEnd"/>
+      <w:r>
+        <w:t xml:space="preserve">. Deze controle zal uitgevoerd worden door een ander teamlid dan wat aan de user story heeft gewerkt. </w:t>
+      </w:r>
+    </w:p>
+    <w:p>
+      <w:bookmarkStart w:id="0" w:name="_GoBack"/>
+      <w:bookmarkEnd w:id="0"/>
+    </w:p>
+    <w:p>
+      <w:pPr>
+        <w:rPr>
+          <w:b/>
+          <w:lang w:val="en-US"/>
+        </w:rPr>
+      </w:pPr>
+      <w:r>
+        <w:rPr>
+          <w:b/>
+          <w:lang w:val="en-US"/>
+        </w:rPr>
+        <w:t>Checklist door Definition of Done</w:t>
+      </w:r>
+    </w:p>
+    <w:p>
+      <w:pPr>
+        <w:pStyle w:val="Lijstalinea"/>
         <w:numPr>
           <w:ilvl w:val="0"/>
           <w:numId w:val="1"/>
@@ -26,7 +99,7 @@
     </w:p>
     <w:p>
       <w:pPr>
-        <w:pStyle w:val="ListParagraph"/>
+        <w:pStyle w:val="Lijstalinea"/>
         <w:numPr>
           <w:ilvl w:val="0"/>
           <w:numId w:val="1"/>
@@ -41,7 +114,7 @@
     </w:p>
     <w:p>
       <w:pPr>
-        <w:pStyle w:val="ListParagraph"/>
+        <w:pStyle w:val="Lijstalinea"/>
         <w:numPr>
           <w:ilvl w:val="0"/>
           <w:numId w:val="1"/>
@@ -64,7 +137,7 @@
     </w:p>
     <w:p>
       <w:pPr>
-        <w:pStyle w:val="ListParagraph"/>
+        <w:pStyle w:val="Lijstalinea"/>
         <w:numPr>
           <w:ilvl w:val="0"/>
           <w:numId w:val="1"/>
@@ -76,11 +149,36 @@
     </w:p>
     <w:p>
       <w:pPr>
-        <w:pStyle w:val="ListParagraph"/>
+        <w:pStyle w:val="Lijstalinea"/>
         <w:numPr>
           <w:ilvl w:val="0"/>
           <w:numId w:val="1"/>
         </w:numPr>
+        <w:spacing w:line="256" w:lineRule="auto"/>
+      </w:pPr>
+      <w:r>
+        <w:t>Documentatie geüpdatet</w:t>
+      </w:r>
+    </w:p>
+    <w:p>
+      <w:pPr>
+        <w:pStyle w:val="Lijstalinea"/>
+        <w:numPr>
+          <w:ilvl w:val="0"/>
+          <w:numId w:val="1"/>
+        </w:numPr>
+      </w:pPr>
+      <w:r>
+        <w:t>Er is een Functioneel en Technisch ontwerp gemaakt</w:t>
+      </w:r>
+    </w:p>
+    <w:p>
+      <w:pPr>
+        <w:pStyle w:val="Lijstalinea"/>
+        <w:numPr>
+          <w:ilvl w:val="0"/>
+          <w:numId w:val="1"/>
+        </w:numPr>
       </w:pPr>
       <w:r>
         <w:t xml:space="preserve">Tekst </w:t>
@@ -99,12 +197,7 @@
       </w:r>
       <w:proofErr w:type="spellEnd"/>
       <w:r>
-        <w:t xml:space="preserve"> zijn zodat er geen html tags ingevuld kunnen</w:t>
-      </w:r>
-      <w:bookmarkStart w:id="0" w:name="_GoBack"/>
-      <w:bookmarkEnd w:id="0"/>
-      <w:r>
-        <w:t xml:space="preserve"> worden</w:t>
+        <w:t xml:space="preserve"> zijn zodat er geen html tags ingevuld kunnen worden</w:t>
       </w:r>
     </w:p>
     <w:p/>
@@ -233,8 +326,133 @@
       </w:rPr>
     </w:lvl>
   </w:abstractNum>
+  <w:abstractNum w:abstractNumId="1" w15:restartNumberingAfterBreak="0">
+    <w:nsid w:val="79CD0063"/>
+    <w:multiLevelType w:val="hybridMultilevel"/>
+    <w:tmpl w:val="2E84F20E"/>
+    <w:lvl w:ilvl="0" w:tplc="20000003">
+      <w:start w:val="1"/>
+      <w:numFmt w:val="bullet"/>
+      <w:lvlText w:val="o"/>
+      <w:lvlJc w:val="left"/>
+      <w:pPr>
+        <w:ind w:left="720" w:hanging="360"/>
+      </w:pPr>
+      <w:rPr>
+        <w:rFonts w:ascii="Courier New" w:hAnsi="Courier New" w:cs="Courier New" w:hint="default"/>
+      </w:rPr>
+    </w:lvl>
+    <w:lvl w:ilvl="1" w:tplc="20000003">
+      <w:start w:val="1"/>
+      <w:numFmt w:val="bullet"/>
+      <w:lvlText w:val="o"/>
+      <w:lvlJc w:val="left"/>
+      <w:pPr>
+        <w:ind w:left="1440" w:hanging="360"/>
+      </w:pPr>
+      <w:rPr>
+        <w:rFonts w:ascii="Courier New" w:hAnsi="Courier New" w:cs="Courier New" w:hint="default"/>
+      </w:rPr>
+    </w:lvl>
+    <w:lvl w:ilvl="2" w:tplc="20000005">
+      <w:start w:val="1"/>
+      <w:numFmt w:val="bullet"/>
+      <w:lvlText w:val=""/>
+      <w:lvlJc w:val="left"/>
+      <w:pPr>
+        <w:ind w:left="2160" w:hanging="360"/>
+      </w:pPr>
+      <w:rPr>
+        <w:rFonts w:ascii="Wingdings" w:hAnsi="Wingdings" w:hint="default"/>
+      </w:rPr>
+    </w:lvl>
+    <w:lvl w:ilvl="3" w:tplc="20000001">
+      <w:start w:val="1"/>
+      <w:numFmt w:val="bullet"/>
+      <w:lvlText w:val=""/>
+      <w:lvlJc w:val="left"/>
+      <w:pPr>
+        <w:ind w:left="2880" w:hanging="360"/>
+      </w:pPr>
+      <w:rPr>
+        <w:rFonts w:ascii="Symbol" w:hAnsi="Symbol" w:hint="default"/>
+      </w:rPr>
+    </w:lvl>
+    <w:lvl w:ilvl="4" w:tplc="20000003">
+      <w:start w:val="1"/>
+      <w:numFmt w:val="bullet"/>
+      <w:lvlText w:val="o"/>
+      <w:lvlJc w:val="left"/>
+      <w:pPr>
+        <w:ind w:left="3600" w:hanging="360"/>
+      </w:pPr>
+      <w:rPr>
+        <w:rFonts w:ascii="Courier New" w:hAnsi="Courier New" w:cs="Courier New" w:hint="default"/>
+      </w:rPr>
+    </w:lvl>
+    <w:lvl w:ilvl="5" w:tplc="20000005">
+      <w:start w:val="1"/>
+      <w:numFmt w:val="bullet"/>
+      <w:lvlText w:val=""/>
+      <w:lvlJc w:val="left"/>
+      <w:pPr>
+        <w:ind w:left="4320" w:hanging="360"/>
+      </w:pPr>
+      <w:rPr>
+        <w:rFonts w:ascii="Wingdings" w:hAnsi="Wingdings" w:hint="default"/>
+      </w:rPr>
+    </w:lvl>
+    <w:lvl w:ilvl="6" w:tplc="20000001">
+      <w:start w:val="1"/>
+      <w:numFmt w:val="bullet"/>
+      <w:lvlText w:val=""/>
+      <w:lvlJc w:val="left"/>
+      <w:pPr>
+        <w:ind w:left="5040" w:hanging="360"/>
+      </w:pPr>
+      <w:rPr>
+        <w:rFonts w:ascii="Symbol" w:hAnsi="Symbol" w:hint="default"/>
+      </w:rPr>
+    </w:lvl>
+    <w:lvl w:ilvl="7" w:tplc="20000003">
+      <w:start w:val="1"/>
+      <w:numFmt w:val="bullet"/>
+      <w:lvlText w:val="o"/>
+      <w:lvlJc w:val="left"/>
+      <w:pPr>
+        <w:ind w:left="5760" w:hanging="360"/>
+      </w:pPr>
+      <w:rPr>
+        <w:rFonts w:ascii="Courier New" w:hAnsi="Courier New" w:cs="Courier New" w:hint="default"/>
+      </w:rPr>
+    </w:lvl>
+    <w:lvl w:ilvl="8" w:tplc="20000005">
+      <w:start w:val="1"/>
+      <w:numFmt w:val="bullet"/>
+      <w:lvlText w:val=""/>
+      <w:lvlJc w:val="left"/>
+      <w:pPr>
+        <w:ind w:left="6480" w:hanging="360"/>
+      </w:pPr>
+      <w:rPr>
+        <w:rFonts w:ascii="Wingdings" w:hAnsi="Wingdings" w:hint="default"/>
+      </w:rPr>
+    </w:lvl>
+  </w:abstractNum>
   <w:num w:numId="1">
     <w:abstractNumId w:val="0"/>
+  </w:num>
+  <w:num w:numId="2">
+    <w:abstractNumId w:val="1"/>
+    <w:lvlOverride w:ilvl="0"/>
+    <w:lvlOverride w:ilvl="1"/>
+    <w:lvlOverride w:ilvl="2"/>
+    <w:lvlOverride w:ilvl="3"/>
+    <w:lvlOverride w:ilvl="4"/>
+    <w:lvlOverride w:ilvl="5"/>
+    <w:lvlOverride w:ilvl="6"/>
+    <w:lvlOverride w:ilvl="7"/>
+    <w:lvlOverride w:ilvl="8"/>
   </w:num>
 </w:numbering>
 </file>
@@ -256,7 +474,7 @@
       </w:pPr>
     </w:pPrDefault>
   </w:docDefaults>
-  <w:latentStyles w:defLockedState="0" w:defUIPriority="99" w:defSemiHidden="0" w:defUnhideWhenUsed="0" w:defQFormat="0" w:count="376">
+  <w:latentStyles w:defLockedState="0" w:defUIPriority="99" w:defSemiHidden="0" w:defUnhideWhenUsed="0" w:defQFormat="0" w:count="375">
     <w:lsdException w:name="Normal" w:uiPriority="0" w:qFormat="1"/>
     <w:lsdException w:name="heading 1" w:uiPriority="9" w:qFormat="1"/>
     <w:lsdException w:name="heading 2" w:semiHidden="1" w:uiPriority="9" w:unhideWhenUsed="1" w:qFormat="1"/>
@@ -632,19 +850,18 @@
     <w:lsdException w:name="Smart Hyperlink" w:semiHidden="1" w:unhideWhenUsed="1"/>
     <w:lsdException w:name="Hashtag" w:semiHidden="1" w:unhideWhenUsed="1"/>
     <w:lsdException w:name="Unresolved Mention" w:semiHidden="1" w:unhideWhenUsed="1"/>
-    <w:lsdException w:name="Smart Link" w:semiHidden="1" w:unhideWhenUsed="1"/>
   </w:latentStyles>
-  <w:style w:type="paragraph" w:default="1" w:styleId="Normal">
+  <w:style w:type="paragraph" w:default="1" w:styleId="Standaard">
     <w:name w:val="Normal"/>
     <w:qFormat/>
   </w:style>
-  <w:style w:type="character" w:default="1" w:styleId="DefaultParagraphFont">
+  <w:style w:type="character" w:default="1" w:styleId="Standaardalinea-lettertype">
     <w:name w:val="Default Paragraph Font"/>
     <w:uiPriority w:val="1"/>
     <w:semiHidden/>
     <w:unhideWhenUsed/>
   </w:style>
-  <w:style w:type="table" w:default="1" w:styleId="TableNormal">
+  <w:style w:type="table" w:default="1" w:styleId="Standaardtabel">
     <w:name w:val="Normal Table"/>
     <w:uiPriority w:val="99"/>
     <w:semiHidden/>
@@ -659,15 +876,15 @@
       </w:tblCellMar>
     </w:tblPr>
   </w:style>
-  <w:style w:type="numbering" w:default="1" w:styleId="NoList">
+  <w:style w:type="numbering" w:default="1" w:styleId="Geenlijst">
     <w:name w:val="No List"/>
     <w:uiPriority w:val="99"/>
     <w:semiHidden/>
     <w:unhideWhenUsed/>
   </w:style>
-  <w:style w:type="paragraph" w:styleId="ListParagraph">
+  <w:style w:type="paragraph" w:styleId="Lijstalinea">
     <w:name w:val="List Paragraph"/>
-    <w:basedOn w:val="Normal"/>
+    <w:basedOn w:val="Standaard"/>
     <w:uiPriority w:val="34"/>
     <w:qFormat/>
     <w:rsid w:val="001775C1"/>

--- a/Documenten EenmaalAndermaal/Definition of Done.docx
+++ b/Documenten EenmaalAndermaal/Definition of Done.docx
@@ -33,10 +33,7 @@
       </w:r>
       <w:proofErr w:type="spellEnd"/>
       <w:r>
-        <w:t xml:space="preserve"> is een algemene checklist om te controleren of een user story correct is uitgewerkt. Voordat een user story van de “</w:t>
-      </w:r>
-      <w:r>
-        <w:t xml:space="preserve">In </w:t>
+        <w:t xml:space="preserve"> is een algemene checklist om te controleren of een user story correct is uitgewerkt. Voordat een user story van de “In </w:t>
       </w:r>
       <w:proofErr w:type="spellStart"/>
       <w:r>
@@ -48,10 +45,7 @@
       </w:r>
       <w:proofErr w:type="spellStart"/>
       <w:r>
-        <w:t>D</w:t>
-      </w:r>
-      <w:r>
-        <w:t>one</w:t>
+        <w:t>Done</w:t>
       </w:r>
       <w:proofErr w:type="spellEnd"/>
       <w:r>
@@ -66,10 +60,7 @@
         <w:t xml:space="preserve">. Deze controle zal uitgevoerd worden door een ander teamlid dan wat aan de user story heeft gewerkt. </w:t>
       </w:r>
     </w:p>
-    <w:p>
-      <w:bookmarkStart w:id="0" w:name="_GoBack"/>
-      <w:bookmarkEnd w:id="0"/>
-    </w:p>
+    <w:p/>
     <w:p>
       <w:pPr>
         <w:rPr>
@@ -96,6 +87,9 @@
       <w:r>
         <w:t>Gemaakte werk wordt ten minste gecontroleerd door een ander groepslid</w:t>
       </w:r>
+      <w:r>
+        <w:t>.</w:t>
+      </w:r>
     </w:p>
     <w:p>
       <w:pPr>
@@ -111,6 +105,9 @@
       <w:r>
         <w:t xml:space="preserve"> door middel van test cases</w:t>
       </w:r>
+      <w:r>
+        <w:t>.</w:t>
+      </w:r>
     </w:p>
     <w:p>
       <w:pPr>
@@ -134,6 +131,9 @@
       <w:r>
         <w:t>gerond</w:t>
       </w:r>
+      <w:r>
+        <w:t>.</w:t>
+      </w:r>
     </w:p>
     <w:p>
       <w:pPr>
@@ -145,6 +145,9 @@
       </w:pPr>
       <w:r>
         <w:t>Eventuele documenten zijn gecontroleerd op spellingscheck</w:t>
+      </w:r>
+      <w:r>
+        <w:t>.</w:t>
       </w:r>
     </w:p>
     <w:p>
@@ -159,6 +162,9 @@
       <w:r>
         <w:t>Documentatie geüpdatet</w:t>
       </w:r>
+      <w:r>
+        <w:t>.</w:t>
+      </w:r>
     </w:p>
     <w:p>
       <w:pPr>
@@ -171,6 +177,9 @@
       <w:r>
         <w:t>Er is een Functioneel en Technisch ontwerp gemaakt</w:t>
       </w:r>
+      <w:r>
+        <w:t>.</w:t>
+      </w:r>
     </w:p>
     <w:p>
       <w:pPr>
@@ -199,6 +208,23 @@
       <w:r>
         <w:t xml:space="preserve"> zijn zodat er geen html tags ingevuld kunnen worden</w:t>
       </w:r>
+      <w:r>
+        <w:t>.</w:t>
+      </w:r>
+    </w:p>
+    <w:p>
+      <w:pPr>
+        <w:pStyle w:val="Lijstalinea"/>
+        <w:numPr>
+          <w:ilvl w:val="0"/>
+          <w:numId w:val="1"/>
+        </w:numPr>
+      </w:pPr>
+      <w:r>
+        <w:t>PHP-Code voorzien van comments</w:t>
+      </w:r>
+      <w:bookmarkStart w:id="0" w:name="_GoBack"/>
+      <w:bookmarkEnd w:id="0"/>
     </w:p>
     <w:p/>
     <w:sectPr>
@@ -444,15 +470,6 @@
   </w:num>
   <w:num w:numId="2">
     <w:abstractNumId w:val="1"/>
-    <w:lvlOverride w:ilvl="0"/>
-    <w:lvlOverride w:ilvl="1"/>
-    <w:lvlOverride w:ilvl="2"/>
-    <w:lvlOverride w:ilvl="3"/>
-    <w:lvlOverride w:ilvl="4"/>
-    <w:lvlOverride w:ilvl="5"/>
-    <w:lvlOverride w:ilvl="6"/>
-    <w:lvlOverride w:ilvl="7"/>
-    <w:lvlOverride w:ilvl="8"/>
   </w:num>
 </w:numbering>
 </file>
